--- a/jstl标签库的使用.docx
+++ b/jstl标签库的使用.docx
@@ -136,11 +136,9 @@
     <w:p>
       <w:pPr>
         <w:rPr>
-          <w:rFonts w:eastAsiaTheme="minorEastAsia" w:hint="eastAsia"/>
+          <w:rFonts w:eastAsiaTheme="minorEastAsia"/>
         </w:rPr>
       </w:pPr>
-      <w:bookmarkStart w:id="0" w:name="_GoBack"/>
-      <w:bookmarkEnd w:id="0"/>
     </w:p>
     <w:p>
       <w:pPr>
@@ -413,7 +411,7 @@
         <w:spacing w:before="0" w:beforeAutospacing="0" w:after="0" w:afterAutospacing="0" w:line="270" w:lineRule="atLeast"/>
         <w:rPr>
           <w:rFonts w:ascii="Tahoma" w:hAnsi="Tahoma" w:cs="Tahoma"/>
-          <w:color w:val="444444"/>
+          <w:color w:val="FF0000"/>
           <w:sz w:val="18"/>
           <w:szCs w:val="18"/>
         </w:rPr>
@@ -480,12 +478,403 @@
           <w:szCs w:val="18"/>
         </w:rPr>
         <w:t>redirect</w:t>
+      </w:r>
+    </w:p>
+    <w:tbl>
+      <w:tblPr>
+        <w:tblStyle w:val="a6"/>
+        <w:tblpPr w:leftFromText="180" w:rightFromText="180" w:vertAnchor="text" w:horzAnchor="page" w:tblpX="868" w:tblpY="659"/>
+        <w:tblW w:w="0" w:type="auto"/>
+        <w:tblLook w:val="04A0" w:firstRow="1" w:lastRow="0" w:firstColumn="1" w:lastColumn="0" w:noHBand="0" w:noVBand="1"/>
+      </w:tblPr>
+      <w:tblGrid>
+        <w:gridCol w:w="8296"/>
+      </w:tblGrid>
+      <w:tr>
+        <w:tc>
+          <w:tcPr>
+            <w:tcW w:w="8296" w:type="dxa"/>
+            <w:shd w:val="clear" w:color="auto" w:fill="9CC2E5" w:themeFill="accent1" w:themeFillTint="99"/>
+          </w:tcPr>
+          <w:p>
+            <w:pPr>
+              <w:widowControl w:val="0"/>
+              <w:autoSpaceDE w:val="0"/>
+              <w:autoSpaceDN w:val="0"/>
+              <w:snapToGrid/>
+              <w:spacing w:line="240" w:lineRule="auto"/>
+              <w:rPr>
+                <w:rFonts w:ascii="Courier New" w:eastAsiaTheme="minorEastAsia" w:hAnsi="Courier New" w:cs="Courier New"/>
+                <w:sz w:val="18"/>
+                <w:szCs w:val="24"/>
+              </w:rPr>
+            </w:pPr>
+            <w:r>
+              <w:rPr>
+                <w:rFonts w:ascii="Courier New" w:eastAsiaTheme="minorEastAsia" w:hAnsi="Courier New" w:cs="Courier New"/>
+                <w:color w:val="008080"/>
+                <w:sz w:val="18"/>
+                <w:szCs w:val="24"/>
+              </w:rPr>
+              <w:t>&lt;</w:t>
+            </w:r>
+            <w:r>
+              <w:rPr>
+                <w:rFonts w:ascii="Courier New" w:eastAsiaTheme="minorEastAsia" w:hAnsi="Courier New" w:cs="Courier New"/>
+                <w:color w:val="3F7F7F"/>
+                <w:sz w:val="18"/>
+                <w:szCs w:val="24"/>
+              </w:rPr>
+              <w:t>c:forEach</w:t>
+            </w:r>
+            <w:r>
+              <w:rPr>
+                <w:rFonts w:ascii="Courier New" w:eastAsiaTheme="minorEastAsia" w:hAnsi="Courier New" w:cs="Courier New"/>
+                <w:sz w:val="18"/>
+                <w:szCs w:val="24"/>
+              </w:rPr>
+              <w:t xml:space="preserve"> </w:t>
+            </w:r>
+            <w:r>
+              <w:rPr>
+                <w:rFonts w:ascii="Courier New" w:eastAsiaTheme="minorEastAsia" w:hAnsi="Courier New" w:cs="Courier New"/>
+                <w:color w:val="7F007F"/>
+                <w:sz w:val="18"/>
+                <w:szCs w:val="24"/>
+              </w:rPr>
+              <w:t>items</w:t>
+            </w:r>
+            <w:r>
+              <w:rPr>
+                <w:rFonts w:ascii="Courier New" w:eastAsiaTheme="minorEastAsia" w:hAnsi="Courier New" w:cs="Courier New"/>
+                <w:color w:val="000000"/>
+                <w:sz w:val="18"/>
+                <w:szCs w:val="24"/>
+              </w:rPr>
+              <w:t>=</w:t>
+            </w:r>
+            <w:r>
+              <w:rPr>
+                <w:rFonts w:ascii="Courier New" w:eastAsiaTheme="minorEastAsia" w:hAnsi="Courier New" w:cs="Courier New"/>
+                <w:i/>
+                <w:iCs/>
+                <w:color w:val="2A00FF"/>
+                <w:sz w:val="18"/>
+                <w:szCs w:val="24"/>
+              </w:rPr>
+              <w:t>"</w:t>
+            </w:r>
+            <w:r>
+              <w:rPr>
+                <w:rFonts w:ascii="Courier New" w:eastAsiaTheme="minorEastAsia" w:hAnsi="Courier New" w:cs="Courier New"/>
+                <w:color w:val="000000"/>
+                <w:sz w:val="18"/>
+                <w:szCs w:val="24"/>
+              </w:rPr>
+              <w:t>${list}</w:t>
+            </w:r>
+            <w:r>
+              <w:rPr>
+                <w:rFonts w:ascii="Courier New" w:eastAsiaTheme="minorEastAsia" w:hAnsi="Courier New" w:cs="Courier New"/>
+                <w:i/>
+                <w:iCs/>
+                <w:color w:val="2A00FF"/>
+                <w:sz w:val="18"/>
+                <w:szCs w:val="24"/>
+              </w:rPr>
+              <w:t>"</w:t>
+            </w:r>
+            <w:r>
+              <w:rPr>
+                <w:rFonts w:ascii="Courier New" w:eastAsiaTheme="minorEastAsia" w:hAnsi="Courier New" w:cs="Courier New"/>
+                <w:sz w:val="18"/>
+                <w:szCs w:val="24"/>
+              </w:rPr>
+              <w:t xml:space="preserve"> </w:t>
+            </w:r>
+            <w:r>
+              <w:rPr>
+                <w:rFonts w:ascii="Courier New" w:eastAsiaTheme="minorEastAsia" w:hAnsi="Courier New" w:cs="Courier New"/>
+                <w:color w:val="7F007F"/>
+                <w:sz w:val="18"/>
+                <w:szCs w:val="24"/>
+              </w:rPr>
+              <w:t>var</w:t>
+            </w:r>
+            <w:r>
+              <w:rPr>
+                <w:rFonts w:ascii="Courier New" w:eastAsiaTheme="minorEastAsia" w:hAnsi="Courier New" w:cs="Courier New"/>
+                <w:color w:val="000000"/>
+                <w:sz w:val="18"/>
+                <w:szCs w:val="24"/>
+              </w:rPr>
+              <w:t>=</w:t>
+            </w:r>
+            <w:r>
+              <w:rPr>
+                <w:rFonts w:ascii="Courier New" w:eastAsiaTheme="minorEastAsia" w:hAnsi="Courier New" w:cs="Courier New"/>
+                <w:i/>
+                <w:iCs/>
+                <w:color w:val="2A00FF"/>
+                <w:sz w:val="18"/>
+                <w:szCs w:val="24"/>
+              </w:rPr>
+              <w:t>"lists"</w:t>
+            </w:r>
+            <w:r>
+              <w:rPr>
+                <w:rFonts w:ascii="Courier New" w:eastAsiaTheme="minorEastAsia" w:hAnsi="Courier New" w:cs="Courier New"/>
+                <w:color w:val="008080"/>
+                <w:sz w:val="18"/>
+                <w:szCs w:val="24"/>
+              </w:rPr>
+              <w:t>&gt;</w:t>
+            </w:r>
+          </w:p>
+          <w:p>
+            <w:pPr>
+              <w:widowControl w:val="0"/>
+              <w:autoSpaceDE w:val="0"/>
+              <w:autoSpaceDN w:val="0"/>
+              <w:snapToGrid/>
+              <w:spacing w:line="240" w:lineRule="auto"/>
+              <w:ind w:left="1620" w:hangingChars="900" w:hanging="1620"/>
+              <w:rPr>
+                <w:rFonts w:ascii="Courier New" w:eastAsiaTheme="minorEastAsia" w:hAnsi="Courier New" w:cs="Courier New"/>
+                <w:sz w:val="18"/>
+                <w:szCs w:val="24"/>
+              </w:rPr>
+            </w:pPr>
+            <w:r>
+              <w:rPr>
+                <w:rFonts w:ascii="Courier New" w:eastAsiaTheme="minorEastAsia" w:hAnsi="Courier New" w:cs="Courier New"/>
+                <w:color w:val="000000"/>
+                <w:sz w:val="18"/>
+                <w:szCs w:val="24"/>
+              </w:rPr>
+              <w:t xml:space="preserve">               </w:t>
+            </w:r>
+            <w:r>
+              <w:rPr>
+                <w:rFonts w:ascii="Courier New" w:eastAsiaTheme="minorEastAsia" w:hAnsi="Courier New" w:cs="Courier New"/>
+                <w:color w:val="008080"/>
+                <w:sz w:val="18"/>
+                <w:szCs w:val="24"/>
+              </w:rPr>
+              <w:t>&lt;</w:t>
+            </w:r>
+            <w:r>
+              <w:rPr>
+                <w:rFonts w:ascii="Courier New" w:eastAsiaTheme="minorEastAsia" w:hAnsi="Courier New" w:cs="Courier New"/>
+                <w:color w:val="3F7F7F"/>
+                <w:sz w:val="18"/>
+                <w:szCs w:val="24"/>
+              </w:rPr>
+              <w:t>a</w:t>
+            </w:r>
+            <w:r>
+              <w:rPr>
+                <w:rFonts w:ascii="Courier New" w:eastAsiaTheme="minorEastAsia" w:hAnsi="Courier New" w:cs="Courier New"/>
+                <w:sz w:val="18"/>
+                <w:szCs w:val="24"/>
+              </w:rPr>
+              <w:t xml:space="preserve"> </w:t>
+            </w:r>
+            <w:r>
+              <w:rPr>
+                <w:rFonts w:ascii="Courier New" w:eastAsiaTheme="minorEastAsia" w:hAnsi="Courier New" w:cs="Courier New"/>
+                <w:color w:val="7F007F"/>
+                <w:sz w:val="18"/>
+                <w:szCs w:val="24"/>
+              </w:rPr>
+              <w:t>href</w:t>
+            </w:r>
+            <w:r>
+              <w:rPr>
+                <w:rFonts w:ascii="Courier New" w:eastAsiaTheme="minorEastAsia" w:hAnsi="Courier New" w:cs="Courier New"/>
+                <w:color w:val="000000"/>
+                <w:sz w:val="18"/>
+                <w:szCs w:val="24"/>
+              </w:rPr>
+              <w:t>=</w:t>
+            </w:r>
+            <w:r>
+              <w:rPr>
+                <w:rFonts w:ascii="Courier New" w:eastAsiaTheme="minorEastAsia" w:hAnsi="Courier New" w:cs="Courier New"/>
+                <w:i/>
+                <w:iCs/>
+                <w:color w:val="2A00FF"/>
+                <w:sz w:val="18"/>
+                <w:szCs w:val="24"/>
+              </w:rPr>
+              <w:t>"javascript:void(0);"</w:t>
+            </w:r>
+            <w:r>
+              <w:rPr>
+                <w:rFonts w:ascii="Courier New" w:eastAsiaTheme="minorEastAsia" w:hAnsi="Courier New" w:cs="Courier New"/>
+                <w:sz w:val="18"/>
+                <w:szCs w:val="24"/>
+              </w:rPr>
+              <w:t xml:space="preserve"> </w:t>
+            </w:r>
+            <w:bookmarkStart w:id="0" w:name="_GoBack"/>
+            <w:bookmarkEnd w:id="0"/>
+            <w:r>
+              <w:rPr>
+                <w:rFonts w:ascii="Courier New" w:eastAsiaTheme="minorEastAsia" w:hAnsi="Courier New" w:cs="Courier New"/>
+                <w:color w:val="7F007F"/>
+                <w:sz w:val="18"/>
+                <w:szCs w:val="24"/>
+              </w:rPr>
+              <w:t>name</w:t>
+            </w:r>
+            <w:r>
+              <w:rPr>
+                <w:rFonts w:ascii="Courier New" w:eastAsiaTheme="minorEastAsia" w:hAnsi="Courier New" w:cs="Courier New"/>
+                <w:color w:val="000000"/>
+                <w:sz w:val="18"/>
+                <w:szCs w:val="24"/>
+              </w:rPr>
+              <w:t>=</w:t>
+            </w:r>
+            <w:r>
+              <w:rPr>
+                <w:rFonts w:ascii="Courier New" w:eastAsiaTheme="minorEastAsia" w:hAnsi="Courier New" w:cs="Courier New"/>
+                <w:i/>
+                <w:iCs/>
+                <w:color w:val="2A00FF"/>
+                <w:sz w:val="18"/>
+                <w:szCs w:val="24"/>
+              </w:rPr>
+              <w:t>"</w:t>
+            </w:r>
+            <w:r>
+              <w:rPr>
+                <w:rFonts w:ascii="Courier New" w:eastAsiaTheme="minorEastAsia" w:hAnsi="Courier New" w:cs="Courier New"/>
+                <w:color w:val="000000"/>
+                <w:sz w:val="18"/>
+                <w:szCs w:val="24"/>
+              </w:rPr>
+              <w:t>${lists.name}</w:t>
+            </w:r>
+            <w:r>
+              <w:rPr>
+                <w:rFonts w:ascii="Courier New" w:eastAsiaTheme="minorEastAsia" w:hAnsi="Courier New" w:cs="Courier New"/>
+                <w:i/>
+                <w:iCs/>
+                <w:color w:val="2A00FF"/>
+                <w:sz w:val="18"/>
+                <w:szCs w:val="24"/>
+              </w:rPr>
+              <w:t>"</w:t>
+            </w:r>
+            <w:r>
+              <w:rPr>
+                <w:rFonts w:ascii="Courier New" w:eastAsiaTheme="minorEastAsia" w:hAnsi="Courier New" w:cs="Courier New"/>
+                <w:color w:val="008080"/>
+                <w:sz w:val="18"/>
+                <w:szCs w:val="24"/>
+              </w:rPr>
+              <w:t>&gt;</w:t>
+            </w:r>
+            <w:r>
+              <w:rPr>
+                <w:rFonts w:ascii="Courier New" w:eastAsiaTheme="minorEastAsia" w:hAnsi="Courier New" w:cs="Courier New"/>
+                <w:color w:val="000000"/>
+                <w:sz w:val="18"/>
+                <w:szCs w:val="24"/>
+              </w:rPr>
+              <w:t>${lists.name}</w:t>
+            </w:r>
+            <w:r>
+              <w:rPr>
+                <w:rFonts w:ascii="Courier New" w:eastAsiaTheme="minorEastAsia" w:hAnsi="Courier New" w:cs="Courier New"/>
+                <w:color w:val="008080"/>
+                <w:sz w:val="18"/>
+                <w:szCs w:val="24"/>
+              </w:rPr>
+              <w:t>&lt;/</w:t>
+            </w:r>
+            <w:r>
+              <w:rPr>
+                <w:rFonts w:ascii="Courier New" w:eastAsiaTheme="minorEastAsia" w:hAnsi="Courier New" w:cs="Courier New"/>
+                <w:color w:val="3F7F7F"/>
+                <w:sz w:val="18"/>
+                <w:szCs w:val="24"/>
+              </w:rPr>
+              <w:t>a</w:t>
+            </w:r>
+            <w:r>
+              <w:rPr>
+                <w:rFonts w:ascii="Courier New" w:eastAsiaTheme="minorEastAsia" w:hAnsi="Courier New" w:cs="Courier New"/>
+                <w:color w:val="008080"/>
+                <w:sz w:val="18"/>
+                <w:szCs w:val="24"/>
+              </w:rPr>
+              <w:t>&gt;</w:t>
+            </w:r>
+          </w:p>
+          <w:p>
+            <w:pPr>
+              <w:rPr>
+                <w:rFonts w:eastAsiaTheme="minorEastAsia" w:hint="eastAsia"/>
+                <w:sz w:val="18"/>
+              </w:rPr>
+            </w:pPr>
+            <w:r>
+              <w:rPr>
+                <w:rFonts w:ascii="Courier New" w:eastAsiaTheme="minorEastAsia" w:hAnsi="Courier New" w:cs="Courier New"/>
+                <w:color w:val="008080"/>
+                <w:sz w:val="18"/>
+                <w:szCs w:val="24"/>
+              </w:rPr>
+              <w:t>&lt;/</w:t>
+            </w:r>
+            <w:r>
+              <w:rPr>
+                <w:rFonts w:ascii="Courier New" w:eastAsiaTheme="minorEastAsia" w:hAnsi="Courier New" w:cs="Courier New"/>
+                <w:color w:val="3F7F7F"/>
+                <w:sz w:val="18"/>
+                <w:szCs w:val="24"/>
+              </w:rPr>
+              <w:t>c:forEach</w:t>
+            </w:r>
+            <w:r>
+              <w:rPr>
+                <w:rFonts w:ascii="Courier New" w:eastAsiaTheme="minorEastAsia" w:hAnsi="Courier New" w:cs="Courier New"/>
+                <w:color w:val="008080"/>
+                <w:sz w:val="18"/>
+                <w:szCs w:val="24"/>
+              </w:rPr>
+              <w:t>&gt;</w:t>
+            </w:r>
+          </w:p>
+        </w:tc>
+      </w:tr>
+    </w:tbl>
+    <w:p>
+      <w:pPr>
+        <w:pStyle w:val="2"/>
+        <w:ind w:left="320"/>
+      </w:pPr>
+      <w:r>
+        <w:rPr>
+          <w:rFonts w:hint="eastAsia"/>
+        </w:rPr>
+        <w:t>循环</w:t>
       </w:r>
     </w:p>
     <w:p>
       <w:pPr>
         <w:rPr>
           <w:rFonts w:eastAsiaTheme="minorEastAsia" w:hint="eastAsia"/>
+        </w:rPr>
+      </w:pPr>
+    </w:p>
+    <w:p>
+      <w:pPr>
+        <w:rPr>
+          <w:rFonts w:eastAsiaTheme="minorEastAsia"/>
         </w:rPr>
       </w:pPr>
     </w:p>
@@ -1123,6 +1512,97 @@
       <w:szCs w:val="24"/>
     </w:rPr>
   </w:style>
+  <w:style w:type="paragraph" w:styleId="a4">
+    <w:name w:val="header"/>
+    <w:basedOn w:val="a"/>
+    <w:link w:val="Char"/>
+    <w:uiPriority w:val="99"/>
+    <w:unhideWhenUsed/>
+    <w:rsid w:val="00857686"/>
+    <w:pPr>
+      <w:pBdr>
+        <w:bottom w:val="single" w:sz="6" w:space="1" w:color="auto"/>
+      </w:pBdr>
+      <w:tabs>
+        <w:tab w:val="center" w:pos="4153"/>
+        <w:tab w:val="right" w:pos="8306"/>
+      </w:tabs>
+      <w:spacing w:line="240" w:lineRule="atLeast"/>
+      <w:jc w:val="center"/>
+    </w:pPr>
+    <w:rPr>
+      <w:sz w:val="18"/>
+      <w:szCs w:val="18"/>
+    </w:rPr>
+  </w:style>
+  <w:style w:type="character" w:customStyle="1" w:styleId="Char">
+    <w:name w:val="页眉 Char"/>
+    <w:basedOn w:val="a0"/>
+    <w:link w:val="a4"/>
+    <w:uiPriority w:val="99"/>
+    <w:rsid w:val="00857686"/>
+    <w:rPr>
+      <w:rFonts w:ascii="Tahoma" w:eastAsia="Courier New" w:hAnsi="Tahoma"/>
+      <w:kern w:val="0"/>
+      <w:sz w:val="18"/>
+      <w:szCs w:val="18"/>
+    </w:rPr>
+  </w:style>
+  <w:style w:type="paragraph" w:styleId="a5">
+    <w:name w:val="footer"/>
+    <w:basedOn w:val="a"/>
+    <w:link w:val="Char0"/>
+    <w:uiPriority w:val="99"/>
+    <w:unhideWhenUsed/>
+    <w:rsid w:val="00857686"/>
+    <w:pPr>
+      <w:tabs>
+        <w:tab w:val="center" w:pos="4153"/>
+        <w:tab w:val="right" w:pos="8306"/>
+      </w:tabs>
+      <w:spacing w:line="240" w:lineRule="atLeast"/>
+    </w:pPr>
+    <w:rPr>
+      <w:sz w:val="18"/>
+      <w:szCs w:val="18"/>
+    </w:rPr>
+  </w:style>
+  <w:style w:type="character" w:customStyle="1" w:styleId="Char0">
+    <w:name w:val="页脚 Char"/>
+    <w:basedOn w:val="a0"/>
+    <w:link w:val="a5"/>
+    <w:uiPriority w:val="99"/>
+    <w:rsid w:val="00857686"/>
+    <w:rPr>
+      <w:rFonts w:ascii="Tahoma" w:eastAsia="Courier New" w:hAnsi="Tahoma"/>
+      <w:kern w:val="0"/>
+      <w:sz w:val="18"/>
+      <w:szCs w:val="18"/>
+    </w:rPr>
+  </w:style>
+  <w:style w:type="table" w:styleId="a6">
+    <w:name w:val="Table Grid"/>
+    <w:basedOn w:val="a1"/>
+    <w:uiPriority w:val="39"/>
+    <w:rsid w:val="00857686"/>
+    <w:tblPr>
+      <w:tblInd w:w="0" w:type="dxa"/>
+      <w:tblBorders>
+        <w:top w:val="single" w:sz="4" w:space="0" w:color="auto"/>
+        <w:left w:val="single" w:sz="4" w:space="0" w:color="auto"/>
+        <w:bottom w:val="single" w:sz="4" w:space="0" w:color="auto"/>
+        <w:right w:val="single" w:sz="4" w:space="0" w:color="auto"/>
+        <w:insideH w:val="single" w:sz="4" w:space="0" w:color="auto"/>
+        <w:insideV w:val="single" w:sz="4" w:space="0" w:color="auto"/>
+      </w:tblBorders>
+      <w:tblCellMar>
+        <w:top w:w="0" w:type="dxa"/>
+        <w:left w:w="108" w:type="dxa"/>
+        <w:bottom w:w="0" w:type="dxa"/>
+        <w:right w:w="108" w:type="dxa"/>
+      </w:tblCellMar>
+    </w:tblPr>
+  </w:style>
 </w:styles>
 </file>
 
